--- a/Master application/Statement of Research Interest.docx
+++ b/Master application/Statement of Research Interest.docx
@@ -329,62 +329,158 @@
         <w:rPr>
           <w:rFonts w:ascii="Times New Roman" w:hAnsi="Times New Roman" w:cs="Times New Roman"/>
         </w:rPr>
-        <w:t xml:space="preserve"> for 2 semesters.</w:t>
+        <w:t xml:space="preserve"> for 2 semesters. </w:t>
+      </w:r>
+      <w:r>
+        <w:rPr>
+          <w:rFonts w:ascii="Times New Roman" w:hAnsi="Times New Roman" w:cs="Times New Roman"/>
+        </w:rPr>
+        <w:t xml:space="preserve">For my first project I participated in the </w:t>
+      </w:r>
+      <w:r>
+        <w:rPr>
+          <w:rFonts w:ascii="Times New Roman" w:hAnsi="Times New Roman" w:cs="Times New Roman"/>
+          <w:i/>
+          <w:iCs/>
+        </w:rPr>
+        <w:t>Age-Related Macular Degeneration Diagnostic Tool: Hardware and Software Development</w:t>
+      </w:r>
+      <w:r>
+        <w:rPr>
+          <w:rFonts w:ascii="Times New Roman" w:hAnsi="Times New Roman" w:cs="Times New Roman"/>
+          <w:i/>
+          <w:iCs/>
+        </w:rPr>
+        <w:t xml:space="preserve">. </w:t>
+      </w:r>
+      <w:r>
+        <w:rPr>
+          <w:rFonts w:ascii="Times New Roman" w:hAnsi="Times New Roman" w:cs="Times New Roman"/>
+        </w:rPr>
+        <w:t>In this project, I developed a wireless input apparatus that can capture hand gestures</w:t>
+      </w:r>
+      <w:r>
+        <w:rPr>
+          <w:rFonts w:ascii="Times New Roman" w:hAnsi="Times New Roman" w:cs="Times New Roman"/>
+        </w:rPr>
+        <w:t xml:space="preserve">. The resulting device can </w:t>
+      </w:r>
+      <w:r>
+        <w:rPr>
+          <w:rFonts w:ascii="Times New Roman" w:hAnsi="Times New Roman" w:cs="Times New Roman"/>
+        </w:rPr>
+        <w:t>recognize two distinct hand gestures made in real-time with an accuracy of 82%.</w:t>
+      </w:r>
+      <w:r>
+        <w:rPr>
+          <w:rFonts w:ascii="Times New Roman" w:hAnsi="Times New Roman" w:cs="Times New Roman"/>
+        </w:rPr>
+        <w:t xml:space="preserve"> </w:t>
+      </w:r>
+      <w:r>
+        <w:rPr>
+          <w:rFonts w:ascii="Times New Roman" w:hAnsi="Times New Roman" w:cs="Times New Roman"/>
+        </w:rPr>
+        <w:t xml:space="preserve">The second project I is </w:t>
+      </w:r>
+      <w:r>
+        <w:rPr>
+          <w:rFonts w:ascii="Times New Roman" w:hAnsi="Times New Roman" w:cs="Times New Roman"/>
+          <w:i/>
+          <w:iCs/>
+        </w:rPr>
+        <w:t>A Non-Invasive Wireless Respiratory Monitoring System for Animal</w:t>
+      </w:r>
+      <w:r>
+        <w:rPr>
+          <w:rFonts w:ascii="Times New Roman" w:hAnsi="Times New Roman" w:cs="Times New Roman"/>
+          <w:i/>
+          <w:iCs/>
+        </w:rPr>
+        <w:t xml:space="preserve">s. </w:t>
+      </w:r>
+      <w:r>
+        <w:rPr>
+          <w:rFonts w:ascii="Times New Roman" w:hAnsi="Times New Roman" w:cs="Times New Roman"/>
+        </w:rPr>
+        <w:t xml:space="preserve">In this project, I </w:t>
+      </w:r>
+      <w:r>
+        <w:rPr>
+          <w:rFonts w:ascii="Times New Roman" w:hAnsi="Times New Roman" w:cs="Times New Roman"/>
+        </w:rPr>
+        <w:t>Designed a biomedical device to noninvasively monitor a dog’s breath rate with 99.7% accuracy using a piece of conductive fabric and wireless technology to remotely monitor breath rate in an undisturbed environment.</w:t>
+      </w:r>
+      <w:r>
+        <w:rPr>
+          <w:rFonts w:ascii="Times New Roman" w:hAnsi="Times New Roman" w:cs="Times New Roman"/>
+        </w:rPr>
+        <w:t xml:space="preserve"> </w:t>
+      </w:r>
+      <w:r>
+        <w:rPr>
+          <w:rFonts w:ascii="Times New Roman" w:hAnsi="Times New Roman" w:cs="Times New Roman"/>
+        </w:rPr>
+        <w:t>The research was showcased in Lassonde Undergraduate Research Conference 2018.</w:t>
+      </w:r>
+      <w:r>
+        <w:rPr>
+          <w:rFonts w:ascii="Times New Roman" w:hAnsi="Times New Roman" w:cs="Times New Roman"/>
+        </w:rPr>
+        <w:t xml:space="preserve"> Finally, </w:t>
+      </w:r>
+      <w:r>
+        <w:rPr>
+          <w:rFonts w:ascii="Times New Roman" w:hAnsi="Times New Roman" w:cs="Times New Roman"/>
+        </w:rPr>
+        <w:t xml:space="preserve">I participated the </w:t>
+      </w:r>
+      <w:r>
+        <w:rPr>
+          <w:rFonts w:ascii="Times New Roman" w:hAnsi="Times New Roman" w:cs="Times New Roman"/>
+          <w:i/>
+          <w:iCs/>
+        </w:rPr>
+        <w:t>Core-CBCM CMOS Capacitive Sensors for Life Science Applications</w:t>
+      </w:r>
+      <w:r>
+        <w:rPr>
+          <w:rFonts w:ascii="Times New Roman" w:hAnsi="Times New Roman" w:cs="Times New Roman"/>
+          <w:i/>
+          <w:iCs/>
+        </w:rPr>
+        <w:t xml:space="preserve"> </w:t>
+      </w:r>
+      <w:r>
+        <w:rPr>
+          <w:rFonts w:ascii="Times New Roman" w:hAnsi="Times New Roman" w:cs="Times New Roman"/>
+        </w:rPr>
+        <w:t>project. In this project, I built a test platform for the capacitive sensor designed by another PhD student. The test platform includes a PCB interface, a microcontroller that generate the test signal and a python test script that has a GUI.</w:t>
       </w:r>
       <w:bookmarkStart w:id="0" w:name="_GoBack"/>
       <w:bookmarkEnd w:id="0"/>
-      <w:r>
-        <w:rPr>
-          <w:rFonts w:ascii="Times New Roman" w:hAnsi="Times New Roman" w:cs="Times New Roman"/>
-        </w:rPr>
-        <w:t xml:space="preserve"> </w:t>
-      </w:r>
-      <w:r>
-        <w:rPr>
-          <w:rFonts w:ascii="Times New Roman" w:hAnsi="Times New Roman" w:cs="Times New Roman"/>
-        </w:rPr>
-        <w:t xml:space="preserve">For my first project I participated in the </w:t>
-      </w:r>
-      <w:r>
-        <w:rPr>
-          <w:rFonts w:ascii="Times New Roman" w:hAnsi="Times New Roman" w:cs="Times New Roman"/>
-          <w:i/>
-          <w:iCs/>
-        </w:rPr>
-        <w:t>Age-Related Macular Degeneration Diagnostic Tool: Hardware and Software Development</w:t>
-      </w:r>
-      <w:r>
-        <w:rPr>
-          <w:rFonts w:ascii="Times New Roman" w:hAnsi="Times New Roman" w:cs="Times New Roman"/>
-          <w:i/>
-          <w:iCs/>
-        </w:rPr>
-        <w:t xml:space="preserve">. </w:t>
-      </w:r>
-      <w:r>
-        <w:rPr>
-          <w:rFonts w:ascii="Times New Roman" w:hAnsi="Times New Roman" w:cs="Times New Roman"/>
-        </w:rPr>
-        <w:t>In this project, I developed a wireless input apparatus that can capture hand gestures</w:t>
-      </w:r>
-      <w:r>
-        <w:rPr>
-          <w:rFonts w:ascii="Times New Roman" w:hAnsi="Times New Roman" w:cs="Times New Roman"/>
-        </w:rPr>
-        <w:t xml:space="preserve">. The resulting device can </w:t>
-      </w:r>
-      <w:r>
-        <w:rPr>
-          <w:rFonts w:ascii="Times New Roman" w:hAnsi="Times New Roman" w:cs="Times New Roman"/>
-        </w:rPr>
-        <w:t>recognize two distinct hand gestures made in real-time with an accuracy of 82%.</w:t>
-      </w:r>
-      <w:r>
-        <w:rPr>
-          <w:rFonts w:ascii="Times New Roman" w:hAnsi="Times New Roman" w:cs="Times New Roman"/>
-        </w:rPr>
-        <w:t xml:space="preserve"> </w:t>
-      </w:r>
+    </w:p>
+    <w:p>
+      <w:pPr>
+        <w:autoSpaceDE w:val="0"/>
+        <w:autoSpaceDN w:val="0"/>
+        <w:adjustRightInd w:val="0"/>
+        <w:ind w:firstLine="708"/>
+        <w:rPr>
+          <w:rFonts w:ascii="Times New Roman" w:hAnsi="Times New Roman" w:cs="Times New Roman"/>
+        </w:rPr>
+      </w:pPr>
+    </w:p>
+    <w:p>
+      <w:pPr>
+        <w:autoSpaceDE w:val="0"/>
+        <w:autoSpaceDN w:val="0"/>
+        <w:adjustRightInd w:val="0"/>
+        <w:ind w:firstLine="708"/>
+        <w:rPr>
+          <w:rFonts w:ascii="Times New Roman" w:hAnsi="Times New Roman" w:cs="Times New Roman"/>
+        </w:rPr>
+      </w:pPr>
     </w:p>
     <w:sectPr>
       <w:pgSz w:w="11906" w:h="16838"/>

--- a/Master application/Statement of Research Interest.docx
+++ b/Master application/Statement of Research Interest.docx
@@ -329,7 +329,19 @@
         <w:rPr>
           <w:rFonts w:ascii="Times New Roman" w:hAnsi="Times New Roman" w:cs="Times New Roman"/>
         </w:rPr>
-        <w:t xml:space="preserve"> for 2 semesters. </w:t>
+        <w:t xml:space="preserve"> for 2 semesters</w:t>
+      </w:r>
+      <w:r>
+        <w:rPr>
+          <w:rFonts w:ascii="Times New Roman" w:hAnsi="Times New Roman" w:cs="Times New Roman"/>
+        </w:rPr>
+        <w:t>, and it was a really good time collaborating with him.</w:t>
+      </w:r>
+      <w:r>
+        <w:rPr>
+          <w:rFonts w:ascii="Times New Roman" w:hAnsi="Times New Roman" w:cs="Times New Roman"/>
+        </w:rPr>
+        <w:t xml:space="preserve"> </w:t>
       </w:r>
       <w:r>
         <w:rPr>
@@ -457,8 +469,68 @@
         </w:rPr>
         <w:t>project. In this project, I built a test platform for the capacitive sensor designed by another PhD student. The test platform includes a PCB interface, a microcontroller that generate the test signal and a python test script that has a GUI.</w:t>
       </w:r>
-      <w:bookmarkStart w:id="0" w:name="_GoBack"/>
-      <w:bookmarkEnd w:id="0"/>
+      <w:r>
+        <w:rPr>
+          <w:rFonts w:ascii="Times New Roman" w:hAnsi="Times New Roman" w:cs="Times New Roman"/>
+        </w:rPr>
+        <w:t xml:space="preserve"> Through the series of projects, I’ve done in the </w:t>
+      </w:r>
+      <w:proofErr w:type="spellStart"/>
+      <w:r>
+        <w:rPr>
+          <w:rFonts w:ascii="Times New Roman" w:hAnsi="Times New Roman" w:cs="Times New Roman"/>
+        </w:rPr>
+        <w:t>BioSA</w:t>
+      </w:r>
+      <w:proofErr w:type="spellEnd"/>
+      <w:r>
+        <w:rPr>
+          <w:rFonts w:ascii="Times New Roman" w:hAnsi="Times New Roman" w:cs="Times New Roman"/>
+        </w:rPr>
+        <w:t xml:space="preserve"> laboratory I have gained a </w:t>
+      </w:r>
+      <w:r>
+        <w:rPr>
+          <w:rFonts w:ascii="Times New Roman" w:hAnsi="Times New Roman" w:cs="Times New Roman"/>
+        </w:rPr>
+        <w:t>well</w:t>
+      </w:r>
+      <w:r>
+        <w:rPr>
+          <w:rFonts w:ascii="Times New Roman" w:hAnsi="Times New Roman" w:cs="Times New Roman"/>
+        </w:rPr>
+        <w:t xml:space="preserve"> understanding </w:t>
+      </w:r>
+      <w:r>
+        <w:rPr>
+          <w:rFonts w:ascii="Times New Roman" w:hAnsi="Times New Roman" w:cs="Times New Roman"/>
+        </w:rPr>
+        <w:t>of all aspects of embedded system design including microcontrollers, serial communications, power supply modules and PCB design.</w:t>
+      </w:r>
+      <w:r>
+        <w:rPr>
+          <w:rFonts w:ascii="Times New Roman" w:hAnsi="Times New Roman" w:cs="Times New Roman"/>
+        </w:rPr>
+        <w:t xml:space="preserve"> However, I would like to dig deeper into the integrated circuits that I worked with</w:t>
+      </w:r>
+      <w:r>
+        <w:rPr>
+          <w:rFonts w:ascii="Times New Roman" w:hAnsi="Times New Roman" w:cs="Times New Roman"/>
+        </w:rPr>
+        <w:t xml:space="preserve"> when designing a PCB. Including how they are their design, analysis and testing methodology; And the tools involved</w:t>
+      </w:r>
+      <w:r>
+        <w:rPr>
+          <w:rFonts w:ascii="Times New Roman" w:hAnsi="Times New Roman" w:cs="Times New Roman"/>
+        </w:rPr>
+        <w:t xml:space="preserve"> such as FPGA and Cadence.</w:t>
+      </w:r>
+      <w:r>
+        <w:rPr>
+          <w:rFonts w:ascii="Times New Roman" w:hAnsi="Times New Roman" w:cs="Times New Roman"/>
+        </w:rPr>
+        <w:t xml:space="preserve"> </w:t>
+      </w:r>
     </w:p>
     <w:p>
       <w:pPr>
@@ -470,6 +542,93 @@
           <w:rFonts w:ascii="Times New Roman" w:hAnsi="Times New Roman" w:cs="Times New Roman"/>
         </w:rPr>
       </w:pPr>
+      <w:r>
+        <w:rPr>
+          <w:rFonts w:ascii="Times New Roman" w:hAnsi="Times New Roman" w:cs="Times New Roman"/>
+        </w:rPr>
+        <w:t>I have also passed most of the related electronics courses with good grades such as EECS3611 Analog Integrated Circuit Design</w:t>
+      </w:r>
+      <w:r>
+        <w:rPr>
+          <w:rFonts w:ascii="Times New Roman" w:hAnsi="Times New Roman" w:cs="Times New Roman"/>
+        </w:rPr>
+        <w:t>, EECS3612 Sensors and Measurement Instruments and EECS4421 Introduction to Robotics in which I got an A.</w:t>
+      </w:r>
+      <w:r>
+        <w:rPr>
+          <w:rFonts w:ascii="Times New Roman" w:hAnsi="Times New Roman" w:cs="Times New Roman"/>
+        </w:rPr>
+        <w:t xml:space="preserve"> </w:t>
+      </w:r>
+      <w:r>
+        <w:rPr>
+          <w:rFonts w:ascii="Times New Roman" w:hAnsi="Times New Roman" w:cs="Times New Roman"/>
+        </w:rPr>
+        <w:t xml:space="preserve">However, I do not meet the B+ average for admission. That is because of two major reason: 1) the depression cause by my relationship with my friend and family issues; 2) the unstructured course offered to the first generation of electrical engineering students. I did </w:t>
+      </w:r>
+      <w:proofErr w:type="gramStart"/>
+      <w:r>
+        <w:rPr>
+          <w:rFonts w:ascii="Times New Roman" w:hAnsi="Times New Roman" w:cs="Times New Roman"/>
+        </w:rPr>
+        <w:t>ma</w:t>
+      </w:r>
+      <w:r>
+        <w:rPr>
+          <w:rFonts w:ascii="Times New Roman" w:hAnsi="Times New Roman" w:cs="Times New Roman"/>
+        </w:rPr>
+        <w:t xml:space="preserve">ke </w:t>
+      </w:r>
+      <w:r>
+        <w:rPr>
+          <w:rFonts w:ascii="Times New Roman" w:hAnsi="Times New Roman" w:cs="Times New Roman"/>
+        </w:rPr>
+        <w:t>an effort</w:t>
+      </w:r>
+      <w:proofErr w:type="gramEnd"/>
+      <w:r>
+        <w:rPr>
+          <w:rFonts w:ascii="Times New Roman" w:hAnsi="Times New Roman" w:cs="Times New Roman"/>
+        </w:rPr>
+        <w:t xml:space="preserve"> try to boost my grade in year 2017 and 2018 but was not </w:t>
+      </w:r>
+      <w:r>
+        <w:rPr>
+          <w:rFonts w:ascii="Times New Roman" w:hAnsi="Times New Roman" w:cs="Times New Roman"/>
+        </w:rPr>
+        <w:t>quite</w:t>
+      </w:r>
+      <w:r>
+        <w:rPr>
+          <w:rFonts w:ascii="Times New Roman" w:hAnsi="Times New Roman" w:cs="Times New Roman"/>
+        </w:rPr>
+        <w:t xml:space="preserve"> successful as the depression persisted for a while. </w:t>
+      </w:r>
+      <w:r>
+        <w:rPr>
+          <w:rFonts w:ascii="Times New Roman" w:hAnsi="Times New Roman" w:cs="Times New Roman"/>
+        </w:rPr>
+        <w:t>These problems will no long trouble me if I am to do a graduate degree. I have earned some money through working and adjusted my mindset and I will be ready for furthering my academic achievement.</w:t>
+      </w:r>
+    </w:p>
+    <w:p>
+      <w:pPr>
+        <w:autoSpaceDE w:val="0"/>
+        <w:autoSpaceDN w:val="0"/>
+        <w:adjustRightInd w:val="0"/>
+        <w:ind w:firstLine="708"/>
+        <w:rPr>
+          <w:rFonts w:ascii="Times New Roman" w:hAnsi="Times New Roman" w:cs="Times New Roman"/>
+        </w:rPr>
+      </w:pPr>
+      <w:bookmarkStart w:id="0" w:name="_GoBack"/>
+      <w:bookmarkEnd w:id="0"/>
+      <w:r>
+        <w:rPr>
+          <w:rFonts w:ascii="Times New Roman" w:hAnsi="Times New Roman" w:cs="Times New Roman"/>
+        </w:rPr>
+        <w:t xml:space="preserve"> </w:t>
+      </w:r>
     </w:p>
     <w:p>
       <w:pPr>
